--- a/ESP1001 Espanol Fundamental/reference_materials/10_1_Possessive adjective exercise; family members; months; days and seasons.docx
+++ b/ESP1001 Espanol Fundamental/reference_materials/10_1_Possessive adjective exercise; family members; months; days and seasons.docx
@@ -1,6 +1,6 @@
 
 <file path=word/document.xml><?xml version="1.0" encoding="utf-8"?>
-<w:document xmlns:wpc="http://schemas.microsoft.com/office/word/2010/wordprocessingCanvas" xmlns:cx="http://schemas.microsoft.com/office/drawing/2014/chartex" xmlns:cx1="http://schemas.microsoft.com/office/drawing/2015/9/8/chartex" xmlns:cx2="http://schemas.microsoft.com/office/drawing/2015/10/21/chartex" xmlns:cx3="http://schemas.microsoft.com/office/drawing/2016/5/9/chartex" xmlns:cx4="http://schemas.microsoft.com/office/drawing/2016/5/10/chartex" xmlns:cx5="http://schemas.microsoft.com/office/drawing/2016/5/11/chartex" xmlns:cx6="http://schemas.microsoft.com/office/drawing/2016/5/12/chartex" xmlns:cx7="http://schemas.microsoft.com/office/drawing/2016/5/13/chartex" xmlns:cx8="http://schemas.microsoft.com/office/drawing/2016/5/14/chartex" xmlns:mc="http://schemas.openxmlformats.org/markup-compatibility/2006" xmlns:aink="http://schemas.microsoft.com/office/drawing/2016/ink" xmlns:am3d="http://schemas.microsoft.com/office/drawing/2017/model3d" xmlns:o="urn:schemas-microsoft-com:office:office" xmlns:r="http://schemas.openxmlformats.org/officeDocument/2006/relationships" xmlns:m="http://schemas.openxmlformats.org/officeDocument/2006/math" xmlns:v="urn:schemas-microsoft-com:vml" xmlns:wp14="http://schemas.microsoft.com/office/word/2010/wordprocessingDrawing" xmlns:wp="http://schemas.openxmlformats.org/drawingml/2006/wordprocessingDrawing" xmlns:w10="urn:schemas-microsoft-com:office:word" xmlns:w="http://schemas.openxmlformats.org/wordprocessingml/2006/main" xmlns:w14="http://schemas.microsoft.com/office/word/2010/wordml" xmlns:w15="http://schemas.microsoft.com/office/word/2012/wordml" xmlns:w16cex="http://schemas.microsoft.com/office/word/2018/wordml/cex" xmlns:w16cid="http://schemas.microsoft.com/office/word/2016/wordml/cid" xmlns:w16="http://schemas.microsoft.com/office/word/2018/wordml" xmlns:w16se="http://schemas.microsoft.com/office/word/2015/wordml/symex" xmlns:wpg="http://schemas.microsoft.com/office/word/2010/wordprocessingGroup" xmlns:wpi="http://schemas.microsoft.com/office/word/2010/wordprocessingInk" xmlns:wne="http://schemas.microsoft.com/office/word/2006/wordml" xmlns:wps="http://schemas.microsoft.com/office/word/2010/wordprocessingShape" mc:Ignorable="w14 w15 w16se w16cid w16 w16cex wp14">
+<w:document xmlns:wpc="http://schemas.microsoft.com/office/word/2010/wordprocessingCanvas" xmlns:cx="http://schemas.microsoft.com/office/drawing/2014/chartex" xmlns:cx1="http://schemas.microsoft.com/office/drawing/2015/9/8/chartex" xmlns:cx2="http://schemas.microsoft.com/office/drawing/2015/10/21/chartex" xmlns:cx3="http://schemas.microsoft.com/office/drawing/2016/5/9/chartex" xmlns:cx4="http://schemas.microsoft.com/office/drawing/2016/5/10/chartex" xmlns:cx5="http://schemas.microsoft.com/office/drawing/2016/5/11/chartex" xmlns:cx6="http://schemas.microsoft.com/office/drawing/2016/5/12/chartex" xmlns:cx7="http://schemas.microsoft.com/office/drawing/2016/5/13/chartex" xmlns:cx8="http://schemas.microsoft.com/office/drawing/2016/5/14/chartex" xmlns:mc="http://schemas.openxmlformats.org/markup-compatibility/2006" xmlns:aink="http://schemas.microsoft.com/office/drawing/2016/ink" xmlns:am3d="http://schemas.microsoft.com/office/drawing/2017/model3d" xmlns:o="urn:schemas-microsoft-com:office:office" xmlns:oel="http://schemas.microsoft.com/office/2019/extlst" xmlns:r="http://schemas.openxmlformats.org/officeDocument/2006/relationships" xmlns:m="http://schemas.openxmlformats.org/officeDocument/2006/math" xmlns:v="urn:schemas-microsoft-com:vml" xmlns:wp14="http://schemas.microsoft.com/office/word/2010/wordprocessingDrawing" xmlns:wp="http://schemas.openxmlformats.org/drawingml/2006/wordprocessingDrawing" xmlns:w10="urn:schemas-microsoft-com:office:word" xmlns:w="http://schemas.openxmlformats.org/wordprocessingml/2006/main" xmlns:w14="http://schemas.microsoft.com/office/word/2010/wordml" xmlns:w15="http://schemas.microsoft.com/office/word/2012/wordml" xmlns:w16cex="http://schemas.microsoft.com/office/word/2018/wordml/cex" xmlns:w16cid="http://schemas.microsoft.com/office/word/2016/wordml/cid" xmlns:w16="http://schemas.microsoft.com/office/word/2018/wordml" xmlns:w16sdtdh="http://schemas.microsoft.com/office/word/2020/wordml/sdtdatahash" xmlns:w16se="http://schemas.microsoft.com/office/word/2015/wordml/symex" xmlns:wpg="http://schemas.microsoft.com/office/word/2010/wordprocessingGroup" xmlns:wpi="http://schemas.microsoft.com/office/word/2010/wordprocessingInk" xmlns:wne="http://schemas.microsoft.com/office/word/2006/wordml" xmlns:wps="http://schemas.microsoft.com/office/word/2010/wordprocessingShape" mc:Ignorable="w14 w15 w16se w16cid w16 w16cex w16sdtdh wp14">
   <w:body>
     <w:p>
       <w:pPr>
@@ -26,34 +26,66 @@
           <w:bCs/>
           <w:sz w:val="28"/>
           <w:szCs w:val="28"/>
-          <w:lang w:val="es-ES"/>
-        </w:rPr>
-        <w:t xml:space="preserve">Yo Tengo un gato. </w:t>
-      </w:r>
-    </w:p>
-    <w:p>
-      <w:pPr>
-        <w:pStyle w:val="ListParagraph"/>
-        <w:spacing w:line="480" w:lineRule="auto"/>
-        <w:rPr>
-          <w:rFonts w:ascii="Times New Roman" w:hAnsi="Times New Roman" w:cs="Times New Roman"/>
-          <w:b/>
-          <w:bCs/>
-          <w:sz w:val="28"/>
-          <w:szCs w:val="28"/>
-          <w:lang w:val="es-ES"/>
-        </w:rPr>
-      </w:pPr>
-      <w:r>
-        <w:rPr>
-          <w:rFonts w:ascii="Times New Roman" w:hAnsi="Times New Roman" w:cs="Times New Roman"/>
-          <w:b/>
-          <w:bCs/>
-          <w:sz w:val="28"/>
-          <w:szCs w:val="28"/>
-          <w:lang w:val="es-ES"/>
-        </w:rPr>
-        <w:t xml:space="preserve">Es ___________ gato. </w:t>
+          <w:highlight w:val="yellow"/>
+          <w:lang w:val="es-ES"/>
+        </w:rPr>
+        <w:t>Yo</w:t>
+      </w:r>
+      <w:r>
+        <w:rPr>
+          <w:rFonts w:ascii="Times New Roman" w:hAnsi="Times New Roman" w:cs="Times New Roman"/>
+          <w:b/>
+          <w:bCs/>
+          <w:sz w:val="28"/>
+          <w:szCs w:val="28"/>
+          <w:lang w:val="es-ES"/>
+        </w:rPr>
+        <w:t xml:space="preserve"> Tengo un gato. </w:t>
+      </w:r>
+      <w:r>
+        <w:rPr>
+          <w:rFonts w:ascii="Times New Roman" w:hAnsi="Times New Roman" w:cs="Times New Roman"/>
+          <w:b/>
+          <w:bCs/>
+          <w:sz w:val="28"/>
+          <w:szCs w:val="28"/>
+          <w:lang w:val="es-ES"/>
+        </w:rPr>
+        <w:t xml:space="preserve">Es </w:t>
+      </w:r>
+      <w:r>
+        <w:rPr>
+          <w:rFonts w:ascii="Times New Roman" w:hAnsi="Times New Roman" w:cs="Times New Roman"/>
+          <w:b/>
+          <w:bCs/>
+          <w:color w:val="FF0000"/>
+          <w:sz w:val="28"/>
+          <w:szCs w:val="28"/>
+          <w:lang w:val="es-ES"/>
+        </w:rPr>
+        <w:t>mi</w:t>
+      </w:r>
+      <w:r>
+        <w:rPr>
+          <w:rFonts w:ascii="Times New Roman" w:hAnsi="Times New Roman" w:cs="Times New Roman"/>
+          <w:b/>
+          <w:bCs/>
+          <w:sz w:val="28"/>
+          <w:szCs w:val="28"/>
+          <w:lang w:val="es-ES"/>
+        </w:rPr>
+        <w:t xml:space="preserve"> </w:t>
+      </w:r>
+      <w:r>
+        <w:rPr>
+          <w:rFonts w:ascii="Times New Roman" w:hAnsi="Times New Roman" w:cs="Times New Roman"/>
+          <w:b/>
+          <w:bCs/>
+          <w:sz w:val="28"/>
+          <w:szCs w:val="28"/>
+          <w:lang w:val="es-ES"/>
+        </w:rPr>
+        <w:t xml:space="preserve">gato. </w:t>
       </w:r>
     </w:p>
     <w:p>
@@ -80,34 +112,66 @@
           <w:bCs/>
           <w:sz w:val="28"/>
           <w:szCs w:val="28"/>
-          <w:lang w:val="es-ES"/>
-        </w:rPr>
-        <w:t xml:space="preserve">Él tiene una bicicleta. </w:t>
-      </w:r>
-    </w:p>
-    <w:p>
-      <w:pPr>
-        <w:pStyle w:val="ListParagraph"/>
-        <w:spacing w:line="480" w:lineRule="auto"/>
-        <w:rPr>
-          <w:rFonts w:ascii="Times New Roman" w:hAnsi="Times New Roman" w:cs="Times New Roman"/>
-          <w:b/>
-          <w:bCs/>
-          <w:sz w:val="28"/>
-          <w:szCs w:val="28"/>
-          <w:lang w:val="es-ES"/>
-        </w:rPr>
-      </w:pPr>
-      <w:r>
-        <w:rPr>
-          <w:rFonts w:ascii="Times New Roman" w:hAnsi="Times New Roman" w:cs="Times New Roman"/>
-          <w:b/>
-          <w:bCs/>
-          <w:sz w:val="28"/>
-          <w:szCs w:val="28"/>
-          <w:lang w:val="es-ES"/>
-        </w:rPr>
-        <w:t xml:space="preserve">Es ____________ bicicleta. </w:t>
+          <w:highlight w:val="yellow"/>
+          <w:lang w:val="es-ES"/>
+        </w:rPr>
+        <w:t>Él</w:t>
+      </w:r>
+      <w:r>
+        <w:rPr>
+          <w:rFonts w:ascii="Times New Roman" w:hAnsi="Times New Roman" w:cs="Times New Roman"/>
+          <w:b/>
+          <w:bCs/>
+          <w:sz w:val="28"/>
+          <w:szCs w:val="28"/>
+          <w:lang w:val="es-ES"/>
+        </w:rPr>
+        <w:t xml:space="preserve"> tiene una bicicleta. </w:t>
+      </w:r>
+      <w:r>
+        <w:rPr>
+          <w:rFonts w:ascii="Times New Roman" w:hAnsi="Times New Roman" w:cs="Times New Roman"/>
+          <w:b/>
+          <w:bCs/>
+          <w:sz w:val="28"/>
+          <w:szCs w:val="28"/>
+          <w:lang w:val="es-ES"/>
+        </w:rPr>
+        <w:t xml:space="preserve">Es </w:t>
+      </w:r>
+      <w:r>
+        <w:rPr>
+          <w:rFonts w:ascii="Times New Roman" w:hAnsi="Times New Roman" w:cs="Times New Roman"/>
+          <w:b/>
+          <w:bCs/>
+          <w:color w:val="FF0000"/>
+          <w:sz w:val="28"/>
+          <w:szCs w:val="28"/>
+          <w:lang w:val="es-ES"/>
+        </w:rPr>
+        <w:t>su</w:t>
+      </w:r>
+      <w:r>
+        <w:rPr>
+          <w:rFonts w:ascii="Times New Roman" w:hAnsi="Times New Roman" w:cs="Times New Roman"/>
+          <w:b/>
+          <w:bCs/>
+          <w:sz w:val="28"/>
+          <w:szCs w:val="28"/>
+          <w:lang w:val="es-ES"/>
+        </w:rPr>
+        <w:t xml:space="preserve"> </w:t>
+      </w:r>
+      <w:r>
+        <w:rPr>
+          <w:rFonts w:ascii="Times New Roman" w:hAnsi="Times New Roman" w:cs="Times New Roman"/>
+          <w:b/>
+          <w:bCs/>
+          <w:sz w:val="28"/>
+          <w:szCs w:val="28"/>
+          <w:lang w:val="es-ES"/>
+        </w:rPr>
+        <w:t xml:space="preserve">bicicleta. </w:t>
       </w:r>
     </w:p>
     <w:p>
@@ -134,34 +198,66 @@
           <w:bCs/>
           <w:sz w:val="28"/>
           <w:szCs w:val="28"/>
-          <w:lang w:val="es-ES"/>
-        </w:rPr>
-        <w:t xml:space="preserve">Ella tiene una amiga en Nueva York. </w:t>
-      </w:r>
-    </w:p>
-    <w:p>
-      <w:pPr>
-        <w:pStyle w:val="ListParagraph"/>
-        <w:spacing w:line="480" w:lineRule="auto"/>
-        <w:rPr>
-          <w:rFonts w:ascii="Times New Roman" w:hAnsi="Times New Roman" w:cs="Times New Roman"/>
-          <w:b/>
-          <w:bCs/>
-          <w:sz w:val="28"/>
-          <w:szCs w:val="28"/>
-          <w:lang w:val="es-ES"/>
-        </w:rPr>
-      </w:pPr>
-      <w:r>
-        <w:rPr>
-          <w:rFonts w:ascii="Times New Roman" w:hAnsi="Times New Roman" w:cs="Times New Roman"/>
-          <w:b/>
-          <w:bCs/>
-          <w:sz w:val="28"/>
-          <w:szCs w:val="28"/>
-          <w:lang w:val="es-ES"/>
-        </w:rPr>
-        <w:t xml:space="preserve">Es _______________ amiga. </w:t>
+          <w:highlight w:val="yellow"/>
+          <w:lang w:val="es-ES"/>
+        </w:rPr>
+        <w:t>Ella</w:t>
+      </w:r>
+      <w:r>
+        <w:rPr>
+          <w:rFonts w:ascii="Times New Roman" w:hAnsi="Times New Roman" w:cs="Times New Roman"/>
+          <w:b/>
+          <w:bCs/>
+          <w:sz w:val="28"/>
+          <w:szCs w:val="28"/>
+          <w:lang w:val="es-ES"/>
+        </w:rPr>
+        <w:t xml:space="preserve"> tiene una amiga en Nueva York. </w:t>
+      </w:r>
+      <w:r>
+        <w:rPr>
+          <w:rFonts w:ascii="Times New Roman" w:hAnsi="Times New Roman" w:cs="Times New Roman"/>
+          <w:b/>
+          <w:bCs/>
+          <w:sz w:val="28"/>
+          <w:szCs w:val="28"/>
+          <w:lang w:val="es-ES"/>
+        </w:rPr>
+        <w:t xml:space="preserve">Es </w:t>
+      </w:r>
+      <w:r>
+        <w:rPr>
+          <w:rFonts w:ascii="Times New Roman" w:hAnsi="Times New Roman" w:cs="Times New Roman"/>
+          <w:b/>
+          <w:bCs/>
+          <w:color w:val="FF0000"/>
+          <w:sz w:val="28"/>
+          <w:szCs w:val="28"/>
+          <w:lang w:val="es-ES"/>
+        </w:rPr>
+        <w:t>su</w:t>
+      </w:r>
+      <w:r>
+        <w:rPr>
+          <w:rFonts w:ascii="Times New Roman" w:hAnsi="Times New Roman" w:cs="Times New Roman"/>
+          <w:b/>
+          <w:bCs/>
+          <w:sz w:val="28"/>
+          <w:szCs w:val="28"/>
+          <w:lang w:val="es-ES"/>
+        </w:rPr>
+        <w:t xml:space="preserve"> </w:t>
+      </w:r>
+      <w:r>
+        <w:rPr>
+          <w:rFonts w:ascii="Times New Roman" w:hAnsi="Times New Roman" w:cs="Times New Roman"/>
+          <w:b/>
+          <w:bCs/>
+          <w:sz w:val="28"/>
+          <w:szCs w:val="28"/>
+          <w:lang w:val="es-ES"/>
+        </w:rPr>
+        <w:t xml:space="preserve">amiga. </w:t>
       </w:r>
     </w:p>
     <w:p>
@@ -188,34 +284,66 @@
           <w:bCs/>
           <w:sz w:val="28"/>
           <w:szCs w:val="28"/>
-          <w:lang w:val="es-ES"/>
-        </w:rPr>
-        <w:t xml:space="preserve">Tú tienes un perro. </w:t>
-      </w:r>
-    </w:p>
-    <w:p>
-      <w:pPr>
-        <w:pStyle w:val="ListParagraph"/>
-        <w:spacing w:line="480" w:lineRule="auto"/>
-        <w:rPr>
-          <w:rFonts w:ascii="Times New Roman" w:hAnsi="Times New Roman" w:cs="Times New Roman"/>
-          <w:b/>
-          <w:bCs/>
-          <w:sz w:val="28"/>
-          <w:szCs w:val="28"/>
-          <w:lang w:val="es-ES"/>
-        </w:rPr>
-      </w:pPr>
-      <w:r>
-        <w:rPr>
-          <w:rFonts w:ascii="Times New Roman" w:hAnsi="Times New Roman" w:cs="Times New Roman"/>
-          <w:b/>
-          <w:bCs/>
-          <w:sz w:val="28"/>
-          <w:szCs w:val="28"/>
-          <w:lang w:val="es-ES"/>
-        </w:rPr>
-        <w:t xml:space="preserve">Es ______________ perro. </w:t>
+          <w:highlight w:val="yellow"/>
+          <w:lang w:val="es-ES"/>
+        </w:rPr>
+        <w:t>Tú</w:t>
+      </w:r>
+      <w:r>
+        <w:rPr>
+          <w:rFonts w:ascii="Times New Roman" w:hAnsi="Times New Roman" w:cs="Times New Roman"/>
+          <w:b/>
+          <w:bCs/>
+          <w:sz w:val="28"/>
+          <w:szCs w:val="28"/>
+          <w:lang w:val="es-ES"/>
+        </w:rPr>
+        <w:t xml:space="preserve"> tienes un perro. </w:t>
+      </w:r>
+      <w:r>
+        <w:rPr>
+          <w:rFonts w:ascii="Times New Roman" w:hAnsi="Times New Roman" w:cs="Times New Roman"/>
+          <w:b/>
+          <w:bCs/>
+          <w:sz w:val="28"/>
+          <w:szCs w:val="28"/>
+          <w:lang w:val="es-ES"/>
+        </w:rPr>
+        <w:t xml:space="preserve">Es </w:t>
+      </w:r>
+      <w:r>
+        <w:rPr>
+          <w:rFonts w:ascii="Times New Roman" w:hAnsi="Times New Roman" w:cs="Times New Roman"/>
+          <w:b/>
+          <w:bCs/>
+          <w:color w:val="FF0000"/>
+          <w:sz w:val="28"/>
+          <w:szCs w:val="28"/>
+          <w:lang w:val="es-ES"/>
+        </w:rPr>
+        <w:t>tu</w:t>
+      </w:r>
+      <w:r>
+        <w:rPr>
+          <w:rFonts w:ascii="Times New Roman" w:hAnsi="Times New Roman" w:cs="Times New Roman"/>
+          <w:b/>
+          <w:bCs/>
+          <w:sz w:val="28"/>
+          <w:szCs w:val="28"/>
+          <w:lang w:val="es-ES"/>
+        </w:rPr>
+        <w:t xml:space="preserve"> perro</w:t>
+      </w:r>
+      <w:r>
+        <w:rPr>
+          <w:rFonts w:ascii="Times New Roman" w:hAnsi="Times New Roman" w:cs="Times New Roman"/>
+          <w:b/>
+          <w:bCs/>
+          <w:sz w:val="28"/>
+          <w:szCs w:val="28"/>
+          <w:lang w:val="es-ES"/>
+        </w:rPr>
+        <w:t>.</w:t>
       </w:r>
     </w:p>
     <w:p>
@@ -242,34 +370,66 @@
           <w:bCs/>
           <w:sz w:val="28"/>
           <w:szCs w:val="28"/>
-          <w:lang w:val="es-ES"/>
-        </w:rPr>
-        <w:t xml:space="preserve">Tú tienes unas hermanas. </w:t>
-      </w:r>
-    </w:p>
-    <w:p>
-      <w:pPr>
-        <w:pStyle w:val="ListParagraph"/>
-        <w:spacing w:line="480" w:lineRule="auto"/>
-        <w:rPr>
-          <w:rFonts w:ascii="Times New Roman" w:hAnsi="Times New Roman" w:cs="Times New Roman"/>
-          <w:b/>
-          <w:bCs/>
-          <w:sz w:val="28"/>
-          <w:szCs w:val="28"/>
-          <w:lang w:val="es-ES"/>
-        </w:rPr>
-      </w:pPr>
-      <w:r>
-        <w:rPr>
-          <w:rFonts w:ascii="Times New Roman" w:hAnsi="Times New Roman" w:cs="Times New Roman"/>
-          <w:b/>
-          <w:bCs/>
-          <w:sz w:val="28"/>
-          <w:szCs w:val="28"/>
-          <w:lang w:val="es-ES"/>
-        </w:rPr>
-        <w:t xml:space="preserve">Son ______________ hermanas. </w:t>
+          <w:highlight w:val="yellow"/>
+          <w:lang w:val="es-ES"/>
+        </w:rPr>
+        <w:t>Tú</w:t>
+      </w:r>
+      <w:r>
+        <w:rPr>
+          <w:rFonts w:ascii="Times New Roman" w:hAnsi="Times New Roman" w:cs="Times New Roman"/>
+          <w:b/>
+          <w:bCs/>
+          <w:sz w:val="28"/>
+          <w:szCs w:val="28"/>
+          <w:lang w:val="es-ES"/>
+        </w:rPr>
+        <w:t xml:space="preserve"> tienes unas hermanas. </w:t>
+      </w:r>
+      <w:r>
+        <w:rPr>
+          <w:rFonts w:ascii="Times New Roman" w:hAnsi="Times New Roman" w:cs="Times New Roman"/>
+          <w:b/>
+          <w:bCs/>
+          <w:sz w:val="28"/>
+          <w:szCs w:val="28"/>
+          <w:lang w:val="es-ES"/>
+        </w:rPr>
+        <w:t xml:space="preserve">Son </w:t>
+      </w:r>
+      <w:r>
+        <w:rPr>
+          <w:rFonts w:ascii="Times New Roman" w:hAnsi="Times New Roman" w:cs="Times New Roman"/>
+          <w:b/>
+          <w:bCs/>
+          <w:color w:val="FF0000"/>
+          <w:sz w:val="28"/>
+          <w:szCs w:val="28"/>
+          <w:lang w:val="es-ES"/>
+        </w:rPr>
+        <w:t>tus</w:t>
+      </w:r>
+      <w:r>
+        <w:rPr>
+          <w:rFonts w:ascii="Times New Roman" w:hAnsi="Times New Roman" w:cs="Times New Roman"/>
+          <w:b/>
+          <w:bCs/>
+          <w:sz w:val="28"/>
+          <w:szCs w:val="28"/>
+          <w:lang w:val="es-ES"/>
+        </w:rPr>
+        <w:t xml:space="preserve"> </w:t>
+      </w:r>
+      <w:r>
+        <w:rPr>
+          <w:rFonts w:ascii="Times New Roman" w:hAnsi="Times New Roman" w:cs="Times New Roman"/>
+          <w:b/>
+          <w:bCs/>
+          <w:sz w:val="28"/>
+          <w:szCs w:val="28"/>
+          <w:lang w:val="es-ES"/>
+        </w:rPr>
+        <w:t xml:space="preserve">hermanas. </w:t>
       </w:r>
     </w:p>
     <w:p>
@@ -296,34 +456,66 @@
           <w:bCs/>
           <w:sz w:val="28"/>
           <w:szCs w:val="28"/>
-          <w:lang w:val="es-ES"/>
-        </w:rPr>
-        <w:t xml:space="preserve">Nosotros tenemos un cuaderno rojo. </w:t>
-      </w:r>
-    </w:p>
-    <w:p>
-      <w:pPr>
-        <w:pStyle w:val="ListParagraph"/>
-        <w:spacing w:line="480" w:lineRule="auto"/>
-        <w:rPr>
-          <w:rFonts w:ascii="Times New Roman" w:hAnsi="Times New Roman" w:cs="Times New Roman"/>
-          <w:b/>
-          <w:bCs/>
-          <w:sz w:val="28"/>
-          <w:szCs w:val="28"/>
-          <w:lang w:val="es-ES"/>
-        </w:rPr>
-      </w:pPr>
-      <w:r>
-        <w:rPr>
-          <w:rFonts w:ascii="Times New Roman" w:hAnsi="Times New Roman" w:cs="Times New Roman"/>
-          <w:b/>
-          <w:bCs/>
-          <w:sz w:val="28"/>
-          <w:szCs w:val="28"/>
-          <w:lang w:val="es-ES"/>
-        </w:rPr>
-        <w:t xml:space="preserve">Es ____________ cuaderno. </w:t>
+          <w:highlight w:val="yellow"/>
+          <w:lang w:val="es-ES"/>
+        </w:rPr>
+        <w:t>Nosotros</w:t>
+      </w:r>
+      <w:r>
+        <w:rPr>
+          <w:rFonts w:ascii="Times New Roman" w:hAnsi="Times New Roman" w:cs="Times New Roman"/>
+          <w:b/>
+          <w:bCs/>
+          <w:sz w:val="28"/>
+          <w:szCs w:val="28"/>
+          <w:lang w:val="es-ES"/>
+        </w:rPr>
+        <w:t xml:space="preserve"> tenemos un cuaderno rojo. </w:t>
+      </w:r>
+      <w:r>
+        <w:rPr>
+          <w:rFonts w:ascii="Times New Roman" w:hAnsi="Times New Roman" w:cs="Times New Roman"/>
+          <w:b/>
+          <w:bCs/>
+          <w:sz w:val="28"/>
+          <w:szCs w:val="28"/>
+          <w:lang w:val="es-ES"/>
+        </w:rPr>
+        <w:t xml:space="preserve">Es </w:t>
+      </w:r>
+      <w:r>
+        <w:rPr>
+          <w:rFonts w:ascii="Times New Roman" w:hAnsi="Times New Roman" w:cs="Times New Roman"/>
+          <w:b/>
+          <w:bCs/>
+          <w:color w:val="FF0000"/>
+          <w:sz w:val="28"/>
+          <w:szCs w:val="28"/>
+          <w:lang w:val="es-ES"/>
+        </w:rPr>
+        <w:t>nuestro</w:t>
+      </w:r>
+      <w:r>
+        <w:rPr>
+          <w:rFonts w:ascii="Times New Roman" w:hAnsi="Times New Roman" w:cs="Times New Roman"/>
+          <w:b/>
+          <w:bCs/>
+          <w:sz w:val="28"/>
+          <w:szCs w:val="28"/>
+          <w:lang w:val="es-ES"/>
+        </w:rPr>
+        <w:t xml:space="preserve"> </w:t>
+      </w:r>
+      <w:r>
+        <w:rPr>
+          <w:rFonts w:ascii="Times New Roman" w:hAnsi="Times New Roman" w:cs="Times New Roman"/>
+          <w:b/>
+          <w:bCs/>
+          <w:sz w:val="28"/>
+          <w:szCs w:val="28"/>
+          <w:lang w:val="es-ES"/>
+        </w:rPr>
+        <w:t xml:space="preserve">cuaderno. </w:t>
       </w:r>
     </w:p>
     <w:p>
@@ -350,9 +542,79 @@
           <w:bCs/>
           <w:sz w:val="28"/>
           <w:szCs w:val="28"/>
-          <w:lang w:val="es-ES"/>
-        </w:rPr>
-        <w:t xml:space="preserve">María habla (Speak) con ______________ profesora. </w:t>
+          <w:highlight w:val="yellow"/>
+          <w:lang w:val="es-ES"/>
+        </w:rPr>
+        <w:t>María</w:t>
+      </w:r>
+      <w:r>
+        <w:rPr>
+          <w:rFonts w:ascii="Times New Roman" w:hAnsi="Times New Roman" w:cs="Times New Roman"/>
+          <w:b/>
+          <w:bCs/>
+          <w:sz w:val="28"/>
+          <w:szCs w:val="28"/>
+          <w:lang w:val="es-ES"/>
+        </w:rPr>
+        <w:t xml:space="preserve"> habla (</w:t>
+      </w:r>
+      <w:proofErr w:type="spellStart"/>
+      <w:r>
+        <w:rPr>
+          <w:rFonts w:ascii="Times New Roman" w:hAnsi="Times New Roman" w:cs="Times New Roman"/>
+          <w:b/>
+          <w:bCs/>
+          <w:sz w:val="28"/>
+          <w:szCs w:val="28"/>
+          <w:lang w:val="es-ES"/>
+        </w:rPr>
+        <w:t>Speak</w:t>
+      </w:r>
+      <w:proofErr w:type="spellEnd"/>
+      <w:r>
+        <w:rPr>
+          <w:rFonts w:ascii="Times New Roman" w:hAnsi="Times New Roman" w:cs="Times New Roman"/>
+          <w:b/>
+          <w:bCs/>
+          <w:sz w:val="28"/>
+          <w:szCs w:val="28"/>
+          <w:lang w:val="es-ES"/>
+        </w:rPr>
+        <w:t xml:space="preserve">) con </w:t>
+      </w:r>
+      <w:r>
+        <w:rPr>
+          <w:rFonts w:ascii="Times New Roman" w:hAnsi="Times New Roman" w:cs="Times New Roman"/>
+          <w:b/>
+          <w:bCs/>
+          <w:color w:val="FF0000"/>
+          <w:sz w:val="28"/>
+          <w:szCs w:val="28"/>
+          <w:lang w:val="es-ES"/>
+        </w:rPr>
+        <w:t>su</w:t>
+      </w:r>
+      <w:r>
+        <w:rPr>
+          <w:rFonts w:ascii="Times New Roman" w:hAnsi="Times New Roman" w:cs="Times New Roman"/>
+          <w:b/>
+          <w:bCs/>
+          <w:sz w:val="28"/>
+          <w:szCs w:val="28"/>
+          <w:lang w:val="es-ES"/>
+        </w:rPr>
+        <w:t xml:space="preserve"> </w:t>
+      </w:r>
+      <w:r>
+        <w:rPr>
+          <w:rFonts w:ascii="Times New Roman" w:hAnsi="Times New Roman" w:cs="Times New Roman"/>
+          <w:b/>
+          <w:bCs/>
+          <w:sz w:val="28"/>
+          <w:szCs w:val="28"/>
+          <w:lang w:val="es-ES"/>
+        </w:rPr>
+        <w:t xml:space="preserve">profesora. </w:t>
       </w:r>
     </w:p>
     <w:p>
@@ -379,9 +641,80 @@
           <w:bCs/>
           <w:sz w:val="28"/>
           <w:szCs w:val="28"/>
-          <w:lang w:val="es-ES"/>
-        </w:rPr>
-        <w:t xml:space="preserve">Nosotros hacemos (do) ______________ tareas. </w:t>
+          <w:highlight w:val="yellow"/>
+          <w:lang w:val="es-ES"/>
+        </w:rPr>
+        <w:t>Nosotros</w:t>
+      </w:r>
+      <w:r>
+        <w:rPr>
+          <w:rFonts w:ascii="Times New Roman" w:hAnsi="Times New Roman" w:cs="Times New Roman"/>
+          <w:b/>
+          <w:bCs/>
+          <w:sz w:val="28"/>
+          <w:szCs w:val="28"/>
+          <w:lang w:val="es-ES"/>
+        </w:rPr>
+        <w:t xml:space="preserve"> hacemos (do)</w:t>
+      </w:r>
+      <w:r>
+        <w:rPr>
+          <w:rFonts w:ascii="Times New Roman" w:hAnsi="Times New Roman" w:cs="Times New Roman"/>
+          <w:b/>
+          <w:bCs/>
+          <w:color w:val="FF0000"/>
+          <w:sz w:val="28"/>
+          <w:szCs w:val="28"/>
+          <w:lang w:val="es-ES"/>
+        </w:rPr>
+        <w:t xml:space="preserve"> </w:t>
+      </w:r>
+      <w:proofErr w:type="gramStart"/>
+      <w:r>
+        <w:rPr>
+          <w:rFonts w:ascii="Times New Roman" w:hAnsi="Times New Roman" w:cs="Times New Roman"/>
+          <w:b/>
+          <w:bCs/>
+          <w:color w:val="FF0000"/>
+          <w:sz w:val="28"/>
+          <w:szCs w:val="28"/>
+          <w:lang w:val="es-ES"/>
+        </w:rPr>
+        <w:t>nuestros</w:t>
+      </w:r>
+      <w:r>
+        <w:rPr>
+          <w:rFonts w:ascii="Times New Roman" w:hAnsi="Times New Roman" w:cs="Times New Roman"/>
+          <w:b/>
+          <w:bCs/>
+          <w:sz w:val="28"/>
+          <w:szCs w:val="28"/>
+          <w:lang w:val="es-ES"/>
+        </w:rPr>
+        <w:t xml:space="preserve"> </w:t>
+      </w:r>
+      <w:r>
+        <w:rPr>
+          <w:rFonts w:ascii="Times New Roman" w:hAnsi="Times New Roman" w:cs="Times New Roman"/>
+          <w:b/>
+          <w:bCs/>
+          <w:sz w:val="28"/>
+          <w:szCs w:val="28"/>
+          <w:lang w:val="es-ES"/>
+        </w:rPr>
+        <w:t>tareas</w:t>
+      </w:r>
+      <w:proofErr w:type="gramEnd"/>
+      <w:r>
+        <w:rPr>
+          <w:rFonts w:ascii="Times New Roman" w:hAnsi="Times New Roman" w:cs="Times New Roman"/>
+          <w:b/>
+          <w:bCs/>
+          <w:sz w:val="28"/>
+          <w:szCs w:val="28"/>
+          <w:lang w:val="es-ES"/>
+        </w:rPr>
+        <w:t xml:space="preserve">. </w:t>
       </w:r>
     </w:p>
     <w:p>
@@ -408,34 +741,55 @@
           <w:bCs/>
           <w:sz w:val="28"/>
           <w:szCs w:val="28"/>
-          <w:lang w:val="es-ES"/>
-        </w:rPr>
-        <w:t xml:space="preserve">Mis padres tienen cuatro hijos. </w:t>
-      </w:r>
-    </w:p>
-    <w:p>
-      <w:pPr>
-        <w:pStyle w:val="ListParagraph"/>
-        <w:spacing w:line="480" w:lineRule="auto"/>
-        <w:rPr>
-          <w:rFonts w:ascii="Times New Roman" w:hAnsi="Times New Roman" w:cs="Times New Roman"/>
-          <w:b/>
-          <w:bCs/>
-          <w:sz w:val="28"/>
-          <w:szCs w:val="28"/>
-          <w:lang w:val="es-ES"/>
-        </w:rPr>
-      </w:pPr>
-      <w:r>
-        <w:rPr>
-          <w:rFonts w:ascii="Times New Roman" w:hAnsi="Times New Roman" w:cs="Times New Roman"/>
-          <w:b/>
-          <w:bCs/>
-          <w:sz w:val="28"/>
-          <w:szCs w:val="28"/>
-          <w:lang w:val="es-ES"/>
-        </w:rPr>
-        <w:t xml:space="preserve">Son ______________ hijos. </w:t>
+          <w:highlight w:val="yellow"/>
+          <w:lang w:val="es-ES"/>
+        </w:rPr>
+        <w:t>Mis</w:t>
+      </w:r>
+      <w:r>
+        <w:rPr>
+          <w:rFonts w:ascii="Times New Roman" w:hAnsi="Times New Roman" w:cs="Times New Roman"/>
+          <w:b/>
+          <w:bCs/>
+          <w:sz w:val="28"/>
+          <w:szCs w:val="28"/>
+          <w:lang w:val="es-ES"/>
+        </w:rPr>
+        <w:t xml:space="preserve"> padres tienen cuatro hijos. </w:t>
+      </w:r>
+      <w:r>
+        <w:rPr>
+          <w:rFonts w:ascii="Times New Roman" w:hAnsi="Times New Roman" w:cs="Times New Roman"/>
+          <w:b/>
+          <w:bCs/>
+          <w:sz w:val="28"/>
+          <w:szCs w:val="28"/>
+          <w:lang w:val="es-ES"/>
+        </w:rPr>
+        <w:t xml:space="preserve">Son </w:t>
+      </w:r>
+      <w:r>
+        <w:rPr>
+          <w:rFonts w:ascii="Times New Roman" w:hAnsi="Times New Roman" w:cs="Times New Roman"/>
+          <w:b/>
+          <w:bCs/>
+          <w:color w:val="FF0000"/>
+          <w:sz w:val="28"/>
+          <w:szCs w:val="28"/>
+          <w:lang w:val="es-ES"/>
+        </w:rPr>
+        <w:t>sus</w:t>
+      </w:r>
+      <w:r>
+        <w:rPr>
+          <w:rFonts w:ascii="Times New Roman" w:hAnsi="Times New Roman" w:cs="Times New Roman"/>
+          <w:b/>
+          <w:bCs/>
+          <w:sz w:val="28"/>
+          <w:szCs w:val="28"/>
+          <w:lang w:val="es-ES"/>
+        </w:rPr>
+        <w:t xml:space="preserve"> hijos. </w:t>
       </w:r>
     </w:p>
     <w:p>
@@ -462,34 +816,55 @@
           <w:bCs/>
           <w:sz w:val="28"/>
           <w:szCs w:val="28"/>
-          <w:lang w:val="es-ES"/>
-        </w:rPr>
-        <w:t xml:space="preserve">Yo tengo lápices de colores. </w:t>
-      </w:r>
-    </w:p>
-    <w:p>
-      <w:pPr>
-        <w:pStyle w:val="ListParagraph"/>
-        <w:spacing w:line="480" w:lineRule="auto"/>
-        <w:rPr>
-          <w:rFonts w:ascii="Times New Roman" w:hAnsi="Times New Roman" w:cs="Times New Roman"/>
-          <w:b/>
-          <w:bCs/>
-          <w:sz w:val="28"/>
-          <w:szCs w:val="28"/>
-          <w:lang w:val="es-ES"/>
-        </w:rPr>
-      </w:pPr>
-      <w:r>
-        <w:rPr>
-          <w:rFonts w:ascii="Times New Roman" w:hAnsi="Times New Roman" w:cs="Times New Roman"/>
-          <w:b/>
-          <w:bCs/>
-          <w:sz w:val="28"/>
-          <w:szCs w:val="28"/>
-          <w:lang w:val="es-ES"/>
-        </w:rPr>
-        <w:t>Son _____________ lápices.</w:t>
+          <w:highlight w:val="yellow"/>
+          <w:lang w:val="es-ES"/>
+        </w:rPr>
+        <w:t>Yo</w:t>
+      </w:r>
+      <w:r>
+        <w:rPr>
+          <w:rFonts w:ascii="Times New Roman" w:hAnsi="Times New Roman" w:cs="Times New Roman"/>
+          <w:b/>
+          <w:bCs/>
+          <w:sz w:val="28"/>
+          <w:szCs w:val="28"/>
+          <w:lang w:val="es-ES"/>
+        </w:rPr>
+        <w:t xml:space="preserve"> tengo lápices de colores. </w:t>
+      </w:r>
+      <w:r>
+        <w:rPr>
+          <w:rFonts w:ascii="Times New Roman" w:hAnsi="Times New Roman" w:cs="Times New Roman"/>
+          <w:b/>
+          <w:bCs/>
+          <w:sz w:val="28"/>
+          <w:szCs w:val="28"/>
+          <w:lang w:val="es-ES"/>
+        </w:rPr>
+        <w:t xml:space="preserve">Son </w:t>
+      </w:r>
+      <w:r>
+        <w:rPr>
+          <w:rFonts w:ascii="Times New Roman" w:hAnsi="Times New Roman" w:cs="Times New Roman"/>
+          <w:b/>
+          <w:bCs/>
+          <w:color w:val="FF0000"/>
+          <w:sz w:val="28"/>
+          <w:szCs w:val="28"/>
+          <w:lang w:val="es-ES"/>
+        </w:rPr>
+        <w:t>mis</w:t>
+      </w:r>
+      <w:r>
+        <w:rPr>
+          <w:rFonts w:ascii="Times New Roman" w:hAnsi="Times New Roman" w:cs="Times New Roman"/>
+          <w:b/>
+          <w:bCs/>
+          <w:sz w:val="28"/>
+          <w:szCs w:val="28"/>
+          <w:lang w:val="es-ES"/>
+        </w:rPr>
+        <w:t xml:space="preserve"> lápices.</w:t>
       </w:r>
     </w:p>
     <w:sectPr>
@@ -503,7 +878,7 @@
 </file>
 
 <file path=word/numbering.xml><?xml version="1.0" encoding="utf-8"?>
-<w:numbering xmlns:wpc="http://schemas.microsoft.com/office/word/2010/wordprocessingCanvas" xmlns:cx="http://schemas.microsoft.com/office/drawing/2014/chartex" xmlns:cx1="http://schemas.microsoft.com/office/drawing/2015/9/8/chartex" xmlns:cx2="http://schemas.microsoft.com/office/drawing/2015/10/21/chartex" xmlns:cx3="http://schemas.microsoft.com/office/drawing/2016/5/9/chartex" xmlns:cx4="http://schemas.microsoft.com/office/drawing/2016/5/10/chartex" xmlns:cx5="http://schemas.microsoft.com/office/drawing/2016/5/11/chartex" xmlns:cx6="http://schemas.microsoft.com/office/drawing/2016/5/12/chartex" xmlns:cx7="http://schemas.microsoft.com/office/drawing/2016/5/13/chartex" xmlns:cx8="http://schemas.microsoft.com/office/drawing/2016/5/14/chartex" xmlns:mc="http://schemas.openxmlformats.org/markup-compatibility/2006" xmlns:aink="http://schemas.microsoft.com/office/drawing/2016/ink" xmlns:am3d="http://schemas.microsoft.com/office/drawing/2017/model3d" xmlns:o="urn:schemas-microsoft-com:office:office" xmlns:r="http://schemas.openxmlformats.org/officeDocument/2006/relationships" xmlns:m="http://schemas.openxmlformats.org/officeDocument/2006/math" xmlns:v="urn:schemas-microsoft-com:vml" xmlns:wp14="http://schemas.microsoft.com/office/word/2010/wordprocessingDrawing" xmlns:wp="http://schemas.openxmlformats.org/drawingml/2006/wordprocessingDrawing" xmlns:w10="urn:schemas-microsoft-com:office:word" xmlns:w="http://schemas.openxmlformats.org/wordprocessingml/2006/main" xmlns:w14="http://schemas.microsoft.com/office/word/2010/wordml" xmlns:w15="http://schemas.microsoft.com/office/word/2012/wordml" xmlns:w16cex="http://schemas.microsoft.com/office/word/2018/wordml/cex" xmlns:w16cid="http://schemas.microsoft.com/office/word/2016/wordml/cid" xmlns:w16="http://schemas.microsoft.com/office/word/2018/wordml" xmlns:w16se="http://schemas.microsoft.com/office/word/2015/wordml/symex" xmlns:wpg="http://schemas.microsoft.com/office/word/2010/wordprocessingGroup" xmlns:wpi="http://schemas.microsoft.com/office/word/2010/wordprocessingInk" xmlns:wne="http://schemas.microsoft.com/office/word/2006/wordml" xmlns:wps="http://schemas.microsoft.com/office/word/2010/wordprocessingShape" mc:Ignorable="w14 w15 w16se w16cid w16 w16cex wp14">
+<w:numbering xmlns:wpc="http://schemas.microsoft.com/office/word/2010/wordprocessingCanvas" xmlns:cx="http://schemas.microsoft.com/office/drawing/2014/chartex" xmlns:cx1="http://schemas.microsoft.com/office/drawing/2015/9/8/chartex" xmlns:cx2="http://schemas.microsoft.com/office/drawing/2015/10/21/chartex" xmlns:cx3="http://schemas.microsoft.com/office/drawing/2016/5/9/chartex" xmlns:cx4="http://schemas.microsoft.com/office/drawing/2016/5/10/chartex" xmlns:cx5="http://schemas.microsoft.com/office/drawing/2016/5/11/chartex" xmlns:cx6="http://schemas.microsoft.com/office/drawing/2016/5/12/chartex" xmlns:cx7="http://schemas.microsoft.com/office/drawing/2016/5/13/chartex" xmlns:cx8="http://schemas.microsoft.com/office/drawing/2016/5/14/chartex" xmlns:mc="http://schemas.openxmlformats.org/markup-compatibility/2006" xmlns:aink="http://schemas.microsoft.com/office/drawing/2016/ink" xmlns:am3d="http://schemas.microsoft.com/office/drawing/2017/model3d" xmlns:o="urn:schemas-microsoft-com:office:office" xmlns:oel="http://schemas.microsoft.com/office/2019/extlst" xmlns:r="http://schemas.openxmlformats.org/officeDocument/2006/relationships" xmlns:m="http://schemas.openxmlformats.org/officeDocument/2006/math" xmlns:v="urn:schemas-microsoft-com:vml" xmlns:wp14="http://schemas.microsoft.com/office/word/2010/wordprocessingDrawing" xmlns:wp="http://schemas.openxmlformats.org/drawingml/2006/wordprocessingDrawing" xmlns:w10="urn:schemas-microsoft-com:office:word" xmlns:w="http://schemas.openxmlformats.org/wordprocessingml/2006/main" xmlns:w14="http://schemas.microsoft.com/office/word/2010/wordml" xmlns:w15="http://schemas.microsoft.com/office/word/2012/wordml" xmlns:w16cex="http://schemas.microsoft.com/office/word/2018/wordml/cex" xmlns:w16cid="http://schemas.microsoft.com/office/word/2016/wordml/cid" xmlns:w16="http://schemas.microsoft.com/office/word/2018/wordml" xmlns:w16sdtdh="http://schemas.microsoft.com/office/word/2020/wordml/sdtdatahash" xmlns:w16se="http://schemas.microsoft.com/office/word/2015/wordml/symex" xmlns:wpg="http://schemas.microsoft.com/office/word/2010/wordprocessingGroup" xmlns:wpi="http://schemas.microsoft.com/office/word/2010/wordprocessingInk" xmlns:wne="http://schemas.microsoft.com/office/word/2006/wordml" xmlns:wps="http://schemas.microsoft.com/office/word/2010/wordprocessingShape" mc:Ignorable="w14 w15 w16se w16cid w16 w16cex w16sdtdh wp14">
   <w:abstractNum w:abstractNumId="0" w15:restartNumberingAfterBreak="0">
     <w:nsid w:val="6BA9760E"/>
     <w:multiLevelType w:val="hybridMultilevel"/>
@@ -590,14 +965,14 @@
       </w:pPr>
     </w:lvl>
   </w:abstractNum>
-  <w:num w:numId="1">
+  <w:num w:numId="1" w16cid:durableId="1468930103">
     <w:abstractNumId w:val="0"/>
   </w:num>
 </w:numbering>
 </file>
 
 <file path=word/styles.xml><?xml version="1.0" encoding="utf-8"?>
-<w:styles xmlns:mc="http://schemas.openxmlformats.org/markup-compatibility/2006" xmlns:r="http://schemas.openxmlformats.org/officeDocument/2006/relationships" xmlns:w="http://schemas.openxmlformats.org/wordprocessingml/2006/main" xmlns:w14="http://schemas.microsoft.com/office/word/2010/wordml" xmlns:w15="http://schemas.microsoft.com/office/word/2012/wordml" xmlns:w16cex="http://schemas.microsoft.com/office/word/2018/wordml/cex" xmlns:w16cid="http://schemas.microsoft.com/office/word/2016/wordml/cid" xmlns:w16="http://schemas.microsoft.com/office/word/2018/wordml" xmlns:w16se="http://schemas.microsoft.com/office/word/2015/wordml/symex" mc:Ignorable="w14 w15 w16se w16cid w16 w16cex">
+<w:styles xmlns:mc="http://schemas.openxmlformats.org/markup-compatibility/2006" xmlns:r="http://schemas.openxmlformats.org/officeDocument/2006/relationships" xmlns:w="http://schemas.openxmlformats.org/wordprocessingml/2006/main" xmlns:w14="http://schemas.microsoft.com/office/word/2010/wordml" xmlns:w15="http://schemas.microsoft.com/office/word/2012/wordml" xmlns:w16cex="http://schemas.microsoft.com/office/word/2018/wordml/cex" xmlns:w16cid="http://schemas.microsoft.com/office/word/2016/wordml/cid" xmlns:w16="http://schemas.microsoft.com/office/word/2018/wordml" xmlns:w16sdtdh="http://schemas.microsoft.com/office/word/2020/wordml/sdtdatahash" xmlns:w16se="http://schemas.microsoft.com/office/word/2015/wordml/symex" mc:Ignorable="w14 w15 w16se w16cid w16 w16cex w16sdtdh">
   <w:docDefaults>
     <w:rPrDefault>
       <w:rPr>
